--- a/USA/state/write_ups/99_thesis/06_Chronic/Chronic 2019 05 14.docx
+++ b/USA/state/write_ups/99_thesis/06_Chronic/Chronic 2019 05 14.docx
@@ -66,8 +66,8 @@
           <w:szCs w:val="24"/>
         </w:rPr>
       </w:pPr>
-      <w:bookmarkStart w:id="2" w:name="_Toc7509891"/>
-      <w:bookmarkStart w:id="3" w:name="_Toc6045013"/>
+      <w:bookmarkStart w:id="3" w:name="_Toc7509891"/>
+      <w:bookmarkStart w:id="4" w:name="_Toc6045013"/>
       <w:r>
         <w:rPr>
           <w:rFonts w:cs="Calibri"/>
@@ -889,7 +889,7 @@
       <w:r>
         <w:t>Introduction</w:t>
       </w:r>
-      <w:bookmarkEnd w:id="2"/>
+      <w:bookmarkEnd w:id="3"/>
     </w:p>
     <w:p>
       <w:pPr>
@@ -1092,8 +1092,6 @@
         </w:rPr>
         <w:fldChar w:fldCharType="separate"/>
       </w:r>
-      <w:bookmarkStart w:id="4" w:name="_GoBack"/>
-      <w:bookmarkEnd w:id="4"/>
       <w:r>
         <w:rPr>
           <w:noProof/>
@@ -2744,6 +2742,7 @@
         </w:rPr>
         <w:t xml:space="preserve"> to </w:t>
       </w:r>
+      <w:proofErr w:type="gramStart"/>
       <w:r>
         <w:rPr>
           <w:rFonts w:cs="Calibri"/>
@@ -2766,7 +2765,16 @@
           <w:color w:val="000000" w:themeColor="text1"/>
           <w:szCs w:val="24"/>
         </w:rPr>
-        <w:t>old men</w:t>
+        <w:t>old</w:t>
+      </w:r>
+      <w:proofErr w:type="gramEnd"/>
+      <w:r>
+        <w:rPr>
+          <w:rFonts w:cs="Calibri"/>
+          <w:color w:val="000000" w:themeColor="text1"/>
+          <w:szCs w:val="24"/>
+        </w:rPr>
+        <w:t xml:space="preserve"> men</w:t>
       </w:r>
       <w:r>
         <w:rPr>
@@ -5465,8 +5473,17 @@
           <w:rFonts w:cs="Calibri"/>
           <w:szCs w:val="24"/>
         </w:rPr>
-        <w:t xml:space="preserve"> (0 to 44 year</w:t>
-      </w:r>
+        <w:t xml:space="preserve"> (0 to </w:t>
+      </w:r>
+      <w:proofErr w:type="gramStart"/>
+      <w:r>
+        <w:rPr>
+          <w:rFonts w:cs="Calibri"/>
+          <w:szCs w:val="24"/>
+        </w:rPr>
+        <w:t>44 year</w:t>
+      </w:r>
+      <w:proofErr w:type="gramEnd"/>
       <w:r>
         <w:rPr>
           <w:rFonts w:cs="Calibri"/>
@@ -9544,7 +9561,7 @@
         </w:drawing>
       </w:r>
     </w:p>
-    <w:bookmarkEnd w:id="3"/>
+    <w:bookmarkEnd w:id="4"/>
     <w:bookmarkEnd w:id="27"/>
     <w:p>
       <w:pPr>
@@ -9585,15 +9602,7 @@
           <w:b/>
           <w:szCs w:val="24"/>
         </w:rPr>
-        <w:instrText>ADDIN Mendeley Bibliography CSL_B</w:instrText>
-      </w:r>
-      <w:r>
-        <w:rPr>
-          <w:b/>
-          <w:szCs w:val="24"/>
-        </w:rPr>
-        <w:lastRenderedPageBreak/>
-        <w:instrText xml:space="preserve">IBLIOGRAPHY </w:instrText>
+        <w:instrText xml:space="preserve">ADDIN Mendeley Bibliography CSL_BIBLIOGRAPHY </w:instrText>
       </w:r>
       <w:r>
         <w:rPr>
@@ -10149,6 +10158,7 @@
           <w:noProof/>
           <w:lang w:val="en-US"/>
         </w:rPr>
+        <w:lastRenderedPageBreak/>
         <w:t xml:space="preserve">Staddon, P. L., Montgomery, H. E., &amp; Depledge, M. H. (2014). Climate warming will not decrease winter mortality. </w:t>
       </w:r>
       <w:r>
@@ -10511,10 +10521,9 @@
       <w:pPr>
         <w:pStyle w:val="FootnoteText"/>
       </w:pPr>
-      <w:r>
-        <w:rPr>
-          <w:rStyle w:val="FootnoteReference"/>
-        </w:rPr>
+      <w:bookmarkStart w:id="2" w:name="_GoBack"/>
+      <w:bookmarkEnd w:id="2"/>
+      <w:r>
         <w:t>S</w:t>
       </w:r>
       <w:r>
@@ -12724,7 +12733,7 @@
 </file>
 
 <file path=customXml/itemProps1.xml><?xml version="1.0" encoding="utf-8"?>
-<ds:datastoreItem xmlns:ds="http://schemas.openxmlformats.org/officeDocument/2006/customXml" ds:itemID="{4271BEA8-5BDC-4841-A76A-7063592118A4}">
+<ds:datastoreItem xmlns:ds="http://schemas.openxmlformats.org/officeDocument/2006/customXml" ds:itemID="{4F2EB1FA-2D2E-1C45-9391-81EFD4EF73E7}">
   <ds:schemaRefs>
     <ds:schemaRef ds:uri="http://schemas.openxmlformats.org/officeDocument/2006/bibliography"/>
   </ds:schemaRefs>
